--- a/Sound files.docx
+++ b/Sound files.docx
@@ -585,7 +585,7 @@
             </w:r>
             <w:proofErr w:type="spellEnd"/>
             <w:r>
-              <w:t>\gainLev.wav</w:t>
+              <w:t>\gainLv.wav</w:t>
             </w:r>
           </w:p>
         </w:tc>
@@ -615,7 +615,7 @@
             </w:r>
             <w:proofErr w:type="spellEnd"/>
             <w:r>
-              <w:t>\GainStb.wav</w:t>
+              <w:t>\GainSb.wav</w:t>
             </w:r>
           </w:p>
         </w:tc>
@@ -705,7 +705,7 @@
             </w:r>
             <w:proofErr w:type="spellEnd"/>
             <w:r>
-              <w:t>\LinkQua.wav</w:t>
+              <w:t>\LinkQu.wav</w:t>
             </w:r>
           </w:p>
         </w:tc>
@@ -825,7 +825,7 @@
             </w:r>
             <w:proofErr w:type="spellEnd"/>
             <w:r>
-              <w:t>\M-Land1.wav</w:t>
+              <w:t>\M-Lan1.wav</w:t>
             </w:r>
           </w:p>
         </w:tc>
@@ -1140,7 +1140,7 @@
             </w:r>
             <w:proofErr w:type="spellEnd"/>
             <w:r>
-              <w:t>\M-Stab0.wav</w:t>
+              <w:t>\M-Sta0.wav</w:t>
             </w:r>
           </w:p>
         </w:tc>
@@ -1170,7 +1170,7 @@
             </w:r>
             <w:proofErr w:type="spellEnd"/>
             <w:r>
-              <w:t>\M-Stab1.wav</w:t>
+              <w:t>\M-Sta1.wav</w:t>
             </w:r>
           </w:p>
         </w:tc>
@@ -1713,6 +1713,7 @@
     <w:lsdException w:name="HTML Sample" w:semiHidden="1" w:unhideWhenUsed="1"/>
     <w:lsdException w:name="HTML Typewriter" w:semiHidden="1" w:unhideWhenUsed="1"/>
     <w:lsdException w:name="HTML Variable" w:semiHidden="1" w:unhideWhenUsed="1"/>
+    <w:lsdException w:name="Normal Table" w:semiHidden="1" w:unhideWhenUsed="1"/>
     <w:lsdException w:name="annotation subject" w:semiHidden="1" w:unhideWhenUsed="1"/>
     <w:lsdException w:name="No List" w:semiHidden="1" w:unhideWhenUsed="1"/>
     <w:lsdException w:name="Outline List 1" w:semiHidden="1" w:unhideWhenUsed="1"/>
@@ -1759,8 +1760,10 @@
     <w:lsdException w:name="Table Subtle 2" w:semiHidden="1" w:unhideWhenUsed="1"/>
     <w:lsdException w:name="Table Web 1" w:semiHidden="1" w:unhideWhenUsed="1"/>
     <w:lsdException w:name="Table Web 2" w:semiHidden="1" w:unhideWhenUsed="1"/>
+    <w:lsdException w:name="Table Web 3" w:semiHidden="1" w:unhideWhenUsed="1"/>
     <w:lsdException w:name="Balloon Text" w:semiHidden="1" w:unhideWhenUsed="1"/>
     <w:lsdException w:name="Table Grid" w:uiPriority="39"/>
+    <w:lsdException w:name="Table Theme" w:semiHidden="1" w:unhideWhenUsed="1"/>
     <w:lsdException w:name="Placeholder Text" w:semiHidden="1"/>
     <w:lsdException w:name="No Spacing" w:uiPriority="1" w:qFormat="1"/>
     <w:lsdException w:name="Light Shading" w:uiPriority="60"/>
